--- a/documents/otchet1.docx
+++ b/documents/otchet1.docx
@@ -306,9 +306,20 @@
     </w:p>
     <w:p>
       <w:pPr>
-        <w:tabs>
-          <w:tab w:val="left" w:pos="3255"/>
-        </w:tabs>
+        <w:spacing w:after="0" w:line="210" w:lineRule="atLeast"/>
+        <w:rPr>
+          <w:rFonts w:ascii="Times New Roman" w:eastAsia="Times New Roman" w:hAnsi="Times New Roman" w:cs="Times New Roman"/>
+          <w:b/>
+          <w:bCs/>
+          <w:color w:val="000000"/>
+          <w:sz w:val="24"/>
+          <w:szCs w:val="24"/>
+          <w:lang w:eastAsia="ru-RU"/>
+        </w:rPr>
+      </w:pPr>
+    </w:p>
+    <w:p>
+      <w:pPr>
         <w:spacing w:after="0" w:line="210" w:lineRule="atLeast"/>
         <w:jc w:val="right"/>
         <w:rPr>
@@ -331,25 +342,13 @@
           <w:szCs w:val="28"/>
           <w:lang w:eastAsia="ru-RU"/>
         </w:rPr>
-        <w:t>Балл за тест: 40%</w:t>
-      </w:r>
-      <w:r>
-        <w:rPr>
-          <w:rFonts w:ascii="Times New Roman" w:eastAsia="Times New Roman" w:hAnsi="Times New Roman" w:cs="Times New Roman"/>
-          <w:b/>
-          <w:bCs/>
-          <w:color w:val="000000"/>
-          <w:sz w:val="28"/>
-          <w:szCs w:val="28"/>
-          <w:lang w:eastAsia="ru-RU"/>
-        </w:rPr>
-        <w:br/>
-        <w:t>Оценка за тест: 4</w:t>
+        <w:t>Балл за тест: 40% = 4 балла</w:t>
       </w:r>
     </w:p>
     <w:p>
       <w:pPr>
         <w:spacing w:after="0" w:line="210" w:lineRule="atLeast"/>
+        <w:jc w:val="right"/>
         <w:rPr>
           <w:rFonts w:ascii="Times New Roman" w:eastAsia="Times New Roman" w:hAnsi="Times New Roman" w:cs="Times New Roman"/>
           <w:b/>

--- a/documents/otchet1.docx
+++ b/documents/otchet1.docx
@@ -121,7 +121,91 @@
           <w:szCs w:val="24"/>
           <w:lang w:eastAsia="ru-RU"/>
         </w:rPr>
-        <w:t>Вторник, 25.01.2022, 14:50</w:t>
+        <w:t xml:space="preserve">Вторник, </w:t>
+      </w:r>
+      <w:r>
+        <w:rPr>
+          <w:rFonts w:ascii="Times New Roman" w:eastAsia="Times New Roman" w:hAnsi="Times New Roman" w:cs="Times New Roman"/>
+          <w:b/>
+          <w:bCs/>
+          <w:color w:val="000000"/>
+          <w:sz w:val="24"/>
+          <w:szCs w:val="24"/>
+          <w:lang w:eastAsia="ru-RU"/>
+        </w:rPr>
+        <w:t>09</w:t>
+      </w:r>
+      <w:r>
+        <w:rPr>
+          <w:rFonts w:ascii="Times New Roman" w:eastAsia="Times New Roman" w:hAnsi="Times New Roman" w:cs="Times New Roman"/>
+          <w:b/>
+          <w:bCs/>
+          <w:color w:val="000000"/>
+          <w:sz w:val="24"/>
+          <w:szCs w:val="24"/>
+          <w:lang w:eastAsia="ru-RU"/>
+        </w:rPr>
+        <w:t>.0</w:t>
+      </w:r>
+      <w:r>
+        <w:rPr>
+          <w:rFonts w:ascii="Times New Roman" w:eastAsia="Times New Roman" w:hAnsi="Times New Roman" w:cs="Times New Roman"/>
+          <w:b/>
+          <w:bCs/>
+          <w:color w:val="000000"/>
+          <w:sz w:val="24"/>
+          <w:szCs w:val="24"/>
+          <w:lang w:eastAsia="ru-RU"/>
+        </w:rPr>
+        <w:t>3</w:t>
+      </w:r>
+      <w:r>
+        <w:rPr>
+          <w:rFonts w:ascii="Times New Roman" w:eastAsia="Times New Roman" w:hAnsi="Times New Roman" w:cs="Times New Roman"/>
+          <w:b/>
+          <w:bCs/>
+          <w:color w:val="000000"/>
+          <w:sz w:val="24"/>
+          <w:szCs w:val="24"/>
+          <w:lang w:eastAsia="ru-RU"/>
+        </w:rPr>
+        <w:t xml:space="preserve">.2022, </w:t>
+      </w:r>
+      <w:r>
+        <w:rPr>
+          <w:rFonts w:ascii="Times New Roman" w:eastAsia="Times New Roman" w:hAnsi="Times New Roman" w:cs="Times New Roman"/>
+          <w:b/>
+          <w:bCs/>
+          <w:color w:val="000000"/>
+          <w:sz w:val="24"/>
+          <w:szCs w:val="24"/>
+          <w:lang w:eastAsia="ru-RU"/>
+        </w:rPr>
+        <w:t>08</w:t>
+      </w:r>
+      <w:r>
+        <w:rPr>
+          <w:rFonts w:ascii="Times New Roman" w:eastAsia="Times New Roman" w:hAnsi="Times New Roman" w:cs="Times New Roman"/>
+          <w:b/>
+          <w:bCs/>
+          <w:color w:val="000000"/>
+          <w:sz w:val="24"/>
+          <w:szCs w:val="24"/>
+          <w:lang w:eastAsia="ru-RU"/>
+        </w:rPr>
+        <w:t>:</w:t>
+      </w:r>
+      <w:r>
+        <w:rPr>
+          <w:rFonts w:ascii="Times New Roman" w:eastAsia="Times New Roman" w:hAnsi="Times New Roman" w:cs="Times New Roman"/>
+          <w:b/>
+          <w:bCs/>
+          <w:color w:val="000000"/>
+          <w:sz w:val="24"/>
+          <w:szCs w:val="24"/>
+          <w:lang w:eastAsia="ru-RU"/>
+        </w:rPr>
+        <w:t>27</w:t>
       </w:r>
       <w:r>
         <w:rPr>
@@ -144,7 +228,91 @@
           <w:szCs w:val="24"/>
           <w:lang w:eastAsia="ru-RU"/>
         </w:rPr>
-        <w:t>Вторник, 25.01.2022, 15:01</w:t>
+        <w:t xml:space="preserve">Вторник, </w:t>
+      </w:r>
+      <w:r>
+        <w:rPr>
+          <w:rFonts w:ascii="Times New Roman" w:eastAsia="Times New Roman" w:hAnsi="Times New Roman" w:cs="Times New Roman"/>
+          <w:b/>
+          <w:bCs/>
+          <w:color w:val="000000"/>
+          <w:sz w:val="24"/>
+          <w:szCs w:val="24"/>
+          <w:lang w:eastAsia="ru-RU"/>
+        </w:rPr>
+        <w:t>09</w:t>
+      </w:r>
+      <w:r>
+        <w:rPr>
+          <w:rFonts w:ascii="Times New Roman" w:eastAsia="Times New Roman" w:hAnsi="Times New Roman" w:cs="Times New Roman"/>
+          <w:b/>
+          <w:bCs/>
+          <w:color w:val="000000"/>
+          <w:sz w:val="24"/>
+          <w:szCs w:val="24"/>
+          <w:lang w:eastAsia="ru-RU"/>
+        </w:rPr>
+        <w:t>.0</w:t>
+      </w:r>
+      <w:r>
+        <w:rPr>
+          <w:rFonts w:ascii="Times New Roman" w:eastAsia="Times New Roman" w:hAnsi="Times New Roman" w:cs="Times New Roman"/>
+          <w:b/>
+          <w:bCs/>
+          <w:color w:val="000000"/>
+          <w:sz w:val="24"/>
+          <w:szCs w:val="24"/>
+          <w:lang w:eastAsia="ru-RU"/>
+        </w:rPr>
+        <w:t>3</w:t>
+      </w:r>
+      <w:r>
+        <w:rPr>
+          <w:rFonts w:ascii="Times New Roman" w:eastAsia="Times New Roman" w:hAnsi="Times New Roman" w:cs="Times New Roman"/>
+          <w:b/>
+          <w:bCs/>
+          <w:color w:val="000000"/>
+          <w:sz w:val="24"/>
+          <w:szCs w:val="24"/>
+          <w:lang w:eastAsia="ru-RU"/>
+        </w:rPr>
+        <w:t xml:space="preserve">.2022, </w:t>
+      </w:r>
+      <w:r>
+        <w:rPr>
+          <w:rFonts w:ascii="Times New Roman" w:eastAsia="Times New Roman" w:hAnsi="Times New Roman" w:cs="Times New Roman"/>
+          <w:b/>
+          <w:bCs/>
+          <w:color w:val="000000"/>
+          <w:sz w:val="24"/>
+          <w:szCs w:val="24"/>
+          <w:lang w:eastAsia="ru-RU"/>
+        </w:rPr>
+        <w:t>08</w:t>
+      </w:r>
+      <w:r>
+        <w:rPr>
+          <w:rFonts w:ascii="Times New Roman" w:eastAsia="Times New Roman" w:hAnsi="Times New Roman" w:cs="Times New Roman"/>
+          <w:b/>
+          <w:bCs/>
+          <w:color w:val="000000"/>
+          <w:sz w:val="24"/>
+          <w:szCs w:val="24"/>
+          <w:lang w:eastAsia="ru-RU"/>
+        </w:rPr>
+        <w:t>:</w:t>
+      </w:r>
+      <w:r>
+        <w:rPr>
+          <w:rFonts w:ascii="Times New Roman" w:eastAsia="Times New Roman" w:hAnsi="Times New Roman" w:cs="Times New Roman"/>
+          <w:b/>
+          <w:bCs/>
+          <w:color w:val="000000"/>
+          <w:sz w:val="24"/>
+          <w:szCs w:val="24"/>
+          <w:lang w:eastAsia="ru-RU"/>
+        </w:rPr>
+        <w:t>32</w:t>
       </w:r>
       <w:r>
         <w:rPr>
@@ -189,7 +357,67 @@
           <w:szCs w:val="24"/>
           <w:lang w:eastAsia="ru-RU"/>
         </w:rPr>
-        <w:t>11 минут 23 секунды</w:t>
+        <w:t>4</w:t>
+      </w:r>
+      <w:r>
+        <w:rPr>
+          <w:rFonts w:ascii="Times New Roman" w:eastAsia="Times New Roman" w:hAnsi="Times New Roman" w:cs="Times New Roman"/>
+          <w:b/>
+          <w:bCs/>
+          <w:color w:val="000000"/>
+          <w:sz w:val="24"/>
+          <w:szCs w:val="24"/>
+          <w:lang w:eastAsia="ru-RU"/>
+        </w:rPr>
+        <w:t xml:space="preserve"> минут</w:t>
+      </w:r>
+      <w:r>
+        <w:rPr>
+          <w:rFonts w:ascii="Times New Roman" w:eastAsia="Times New Roman" w:hAnsi="Times New Roman" w:cs="Times New Roman"/>
+          <w:b/>
+          <w:bCs/>
+          <w:color w:val="000000"/>
+          <w:sz w:val="24"/>
+          <w:szCs w:val="24"/>
+          <w:lang w:eastAsia="ru-RU"/>
+        </w:rPr>
+        <w:t>ы</w:t>
+      </w:r>
+      <w:r>
+        <w:rPr>
+          <w:rFonts w:ascii="Times New Roman" w:eastAsia="Times New Roman" w:hAnsi="Times New Roman" w:cs="Times New Roman"/>
+          <w:b/>
+          <w:bCs/>
+          <w:color w:val="000000"/>
+          <w:sz w:val="24"/>
+          <w:szCs w:val="24"/>
+          <w:lang w:eastAsia="ru-RU"/>
+        </w:rPr>
+        <w:t xml:space="preserve"> </w:t>
+      </w:r>
+      <w:r>
+        <w:rPr>
+          <w:rFonts w:ascii="Times New Roman" w:eastAsia="Times New Roman" w:hAnsi="Times New Roman" w:cs="Times New Roman"/>
+          <w:b/>
+          <w:bCs/>
+          <w:color w:val="000000"/>
+          <w:sz w:val="24"/>
+          <w:szCs w:val="24"/>
+          <w:lang w:eastAsia="ru-RU"/>
+        </w:rPr>
+        <w:t>4</w:t>
+      </w:r>
+      <w:r>
+        <w:rPr>
+          <w:rFonts w:ascii="Times New Roman" w:eastAsia="Times New Roman" w:hAnsi="Times New Roman" w:cs="Times New Roman"/>
+          <w:b/>
+          <w:bCs/>
+          <w:color w:val="000000"/>
+          <w:sz w:val="24"/>
+          <w:szCs w:val="24"/>
+          <w:lang w:eastAsia="ru-RU"/>
+        </w:rPr>
+        <w:t>3 секунды</w:t>
       </w:r>
       <w:r>
         <w:rPr>
@@ -233,7 +461,31 @@
           <w:szCs w:val="24"/>
           <w:lang w:eastAsia="ru-RU"/>
         </w:rPr>
-        <w:t>16/30</w:t>
+        <w:t>2</w:t>
+      </w:r>
+      <w:r>
+        <w:rPr>
+          <w:rFonts w:ascii="Times New Roman" w:eastAsia="Times New Roman" w:hAnsi="Times New Roman" w:cs="Times New Roman"/>
+          <w:b/>
+          <w:bCs/>
+          <w:color w:val="000000"/>
+          <w:sz w:val="24"/>
+          <w:szCs w:val="24"/>
+          <w:lang w:eastAsia="ru-RU"/>
+        </w:rPr>
+        <w:t>/</w:t>
+      </w:r>
+      <w:r>
+        <w:rPr>
+          <w:rFonts w:ascii="Times New Roman" w:eastAsia="Times New Roman" w:hAnsi="Times New Roman" w:cs="Times New Roman"/>
+          <w:b/>
+          <w:bCs/>
+          <w:color w:val="000000"/>
+          <w:sz w:val="24"/>
+          <w:szCs w:val="24"/>
+          <w:lang w:eastAsia="ru-RU"/>
+        </w:rPr>
+        <w:t>5</w:t>
       </w:r>
       <w:r>
         <w:rPr>
@@ -256,7 +508,31 @@
           <w:szCs w:val="24"/>
           <w:lang w:eastAsia="ru-RU"/>
         </w:rPr>
-        <w:t>16/30</w:t>
+        <w:t>2</w:t>
+      </w:r>
+      <w:r>
+        <w:rPr>
+          <w:rFonts w:ascii="Times New Roman" w:eastAsia="Times New Roman" w:hAnsi="Times New Roman" w:cs="Times New Roman"/>
+          <w:b/>
+          <w:bCs/>
+          <w:color w:val="000000"/>
+          <w:sz w:val="24"/>
+          <w:szCs w:val="24"/>
+          <w:lang w:eastAsia="ru-RU"/>
+        </w:rPr>
+        <w:t>/</w:t>
+      </w:r>
+      <w:r>
+        <w:rPr>
+          <w:rFonts w:ascii="Times New Roman" w:eastAsia="Times New Roman" w:hAnsi="Times New Roman" w:cs="Times New Roman"/>
+          <w:b/>
+          <w:bCs/>
+          <w:color w:val="000000"/>
+          <w:sz w:val="24"/>
+          <w:szCs w:val="24"/>
+          <w:lang w:eastAsia="ru-RU"/>
+        </w:rPr>
+        <w:t>5</w:t>
       </w:r>
       <w:r>
         <w:rPr>
@@ -301,7 +577,31 @@
           <w:szCs w:val="24"/>
           <w:lang w:eastAsia="ru-RU"/>
         </w:rPr>
-        <w:t>14/30</w:t>
+        <w:t>3</w:t>
+      </w:r>
+      <w:r>
+        <w:rPr>
+          <w:rFonts w:ascii="Times New Roman" w:eastAsia="Times New Roman" w:hAnsi="Times New Roman" w:cs="Times New Roman"/>
+          <w:b/>
+          <w:bCs/>
+          <w:color w:val="000000"/>
+          <w:sz w:val="24"/>
+          <w:szCs w:val="24"/>
+          <w:lang w:eastAsia="ru-RU"/>
+        </w:rPr>
+        <w:t>/</w:t>
+      </w:r>
+      <w:r>
+        <w:rPr>
+          <w:rFonts w:ascii="Times New Roman" w:eastAsia="Times New Roman" w:hAnsi="Times New Roman" w:cs="Times New Roman"/>
+          <w:b/>
+          <w:bCs/>
+          <w:color w:val="000000"/>
+          <w:sz w:val="24"/>
+          <w:szCs w:val="24"/>
+          <w:lang w:eastAsia="ru-RU"/>
+        </w:rPr>
+        <w:t>5</w:t>
       </w:r>
     </w:p>
     <w:p>
